--- a/DesignAssignments/DA1A/DA1A.asm/DA1A_doc.docx
+++ b/DesignAssignments/DA1A/DA1A.asm/DA1A_doc.docx
@@ -657,6 +657,117 @@
         <w:jc w:val="center"/>
       </w:pPr>
     </w:p>
+    <w:p>
+      <w:pPr>
+        <w:jc w:val="center"/>
+      </w:pPr>
+      <w:r>
+        <w:rPr>
+          <w:noProof/>
+        </w:rPr>
+        <w:drawing>
+          <wp:inline distT="0" distB="0" distL="0" distR="0" wp14:anchorId="287B583A" wp14:editId="688A851E">
+            <wp:extent cx="5943600" cy="1503680"/>
+            <wp:effectExtent l="0" t="0" r="0" b="1270"/>
+            <wp:docPr id="3" name="Picture 3"/>
+            <wp:cNvGraphicFramePr>
+              <a:graphicFrameLocks xmlns:a="http://schemas.openxmlformats.org/drawingml/2006/main" noChangeAspect="1"/>
+            </wp:cNvGraphicFramePr>
+            <a:graphic xmlns:a="http://schemas.openxmlformats.org/drawingml/2006/main">
+              <a:graphicData uri="http://schemas.openxmlformats.org/drawingml/2006/picture">
+                <pic:pic xmlns:pic="http://schemas.openxmlformats.org/drawingml/2006/picture">
+                  <pic:nvPicPr>
+                    <pic:cNvPr id="3" name="ClockCycles.PNG"/>
+                    <pic:cNvPicPr/>
+                  </pic:nvPicPr>
+                  <pic:blipFill>
+                    <a:blip r:embed="rId9"/>
+                    <a:stretch>
+                      <a:fillRect/>
+                    </a:stretch>
+                  </pic:blipFill>
+                  <pic:spPr>
+                    <a:xfrm>
+                      <a:off x="0" y="0"/>
+                      <a:ext cx="5943600" cy="1503680"/>
+                    </a:xfrm>
+                    <a:prstGeom prst="rect">
+                      <a:avLst/>
+                    </a:prstGeom>
+                  </pic:spPr>
+                </pic:pic>
+              </a:graphicData>
+            </a:graphic>
+          </wp:inline>
+        </w:drawing>
+      </w:r>
+    </w:p>
+    <w:p>
+      <w:pPr>
+        <w:jc w:val="center"/>
+      </w:pPr>
+      <w:r>
+        <w:t xml:space="preserve">This shows the number of cycles for the program. If the frequency was set to 16 MHz with 823 cycles, then </w:t>
+      </w:r>
+      <m:oMath>
+        <m:r>
+          <w:rPr>
+            <w:rFonts w:ascii="Cambria Math" w:hAnsi="Cambria Math"/>
+          </w:rPr>
+          <m:t>Execution time=</m:t>
+        </m:r>
+        <m:f>
+          <m:fPr>
+            <m:ctrlPr>
+              <w:rPr>
+                <w:rFonts w:ascii="Cambria Math" w:hAnsi="Cambria Math"/>
+                <w:i/>
+              </w:rPr>
+            </m:ctrlPr>
+          </m:fPr>
+          <m:num>
+            <m:r>
+              <w:rPr>
+                <w:rFonts w:ascii="Cambria Math" w:hAnsi="Cambria Math"/>
+              </w:rPr>
+              <m:t>16MHz</m:t>
+            </m:r>
+          </m:num>
+          <m:den>
+            <m:r>
+              <w:rPr>
+                <w:rFonts w:ascii="Cambria Math" w:hAnsi="Cambria Math"/>
+              </w:rPr>
+              <m:t>832 cycles</m:t>
+            </m:r>
+          </m:den>
+        </m:f>
+        <m:r>
+          <w:rPr>
+            <w:rFonts w:ascii="Cambria Math" w:hAnsi="Cambria Math"/>
+          </w:rPr>
+          <m:t>=0.01944 s</m:t>
+        </m:r>
+      </m:oMath>
+      <w:r>
+        <w:rPr>
+          <w:rFonts w:eastAsiaTheme="minorEastAsia"/>
+        </w:rPr>
+        <w:t xml:space="preserve"> . </w:t>
+      </w:r>
+      <w:bookmarkStart w:id="0" w:name="_GoBack"/>
+      <w:bookmarkEnd w:id="0"/>
+    </w:p>
+    <w:p>
+      <w:pPr>
+        <w:jc w:val="center"/>
+      </w:pPr>
+    </w:p>
+    <w:p>
+      <w:pPr>
+        <w:jc w:val="center"/>
+      </w:pPr>
+    </w:p>
     <w:p/>
     <w:p/>
     <w:p>
@@ -764,8 +875,6 @@
         </w:rPr>
         <w:t xml:space="preserve">SCHEMATICS </w:t>
       </w:r>
-      <w:bookmarkStart w:id="0" w:name="_GoBack"/>
-      <w:bookmarkEnd w:id="0"/>
     </w:p>
     <w:p>
       <w:pPr>
@@ -1043,7 +1152,7 @@
           <w:szCs w:val="24"/>
         </w:rPr>
       </w:pPr>
-      <w:hyperlink r:id="rId9" w:history="1">
+      <w:hyperlink r:id="rId10" w:history="1">
         <w:r>
           <w:rPr>
             <w:rStyle w:val="Hyperlink"/>
@@ -2016,6 +2125,16 @@
       <w:szCs w:val="24"/>
     </w:rPr>
   </w:style>
+  <w:style w:type="character" w:styleId="PlaceholderText">
+    <w:name w:val="Placeholder Text"/>
+    <w:basedOn w:val="DefaultParagraphFont"/>
+    <w:uiPriority w:val="99"/>
+    <w:semiHidden/>
+    <w:rsid w:val="00F637F8"/>
+    <w:rPr>
+      <w:color w:val="808080"/>
+    </w:rPr>
+  </w:style>
 </w:styles>
 </file>
 
